--- a/web/WEB-INF/template/DN_AnnounementReceiptPaper4Star.docx
+++ b/web/WEB-INF/template/DN_AnnounementReceiptPaper4Star.docx
@@ -419,8 +419,6 @@
                 <w:lang w:val="pt-BR"/>
               </w:rPr>
             </w:pPr>
-            <w:bookmarkStart w:id="0" w:name="_GoBack"/>
-            <w:bookmarkEnd w:id="0"/>
             <w:r>
               <w:rPr>
                 <w:rFonts w:ascii="Times New Roman" w:hAnsi="Times New Roman"/>
@@ -509,8 +507,10 @@
           <w:p>
             <w:pPr>
               <w:pStyle w:val="BodyText2"/>
+              <w:tabs>
+                <w:tab w:val="left" w:pos="1035"/>
+              </w:tabs>
               <w:spacing w:line="240" w:lineRule="auto"/>
-              <w:jc w:val="center"/>
               <w:rPr>
                 <w:rFonts w:ascii="Times New Roman" w:hAnsi="Times New Roman"/>
                 <w:b/>
@@ -518,6 +518,25 @@
                 <w:lang w:val="pt-BR"/>
               </w:rPr>
             </w:pPr>
+            <w:r>
+              <w:rPr>
+                <w:rFonts w:ascii="Times New Roman" w:hAnsi="Times New Roman"/>
+                <w:b/>
+                <w:sz w:val="24"/>
+                <w:lang w:val="pt-BR"/>
+              </w:rPr>
+              <w:tab/>
+            </w:r>
+            <w:r>
+              <w:rPr>
+                <w:b/>
+                <w:bCs/>
+                <w:color w:val="FFFFFF" w:themeColor="background1"/>
+              </w:rPr>
+              <w:t>&lt;SI&gt;</w:t>
+            </w:r>
+            <w:bookmarkStart w:id="0" w:name="_GoBack"/>
+            <w:bookmarkEnd w:id="0"/>
           </w:p>
           <w:p>
             <w:pPr>
@@ -1224,6 +1243,7 @@
       <w:spacing w:after="0" w:line="240" w:lineRule="auto"/>
     </w:pPr>
     <w:tblPr>
+      <w:tblInd w:w="0" w:type="dxa"/>
       <w:tblBorders>
         <w:top w:val="single" w:sz="4" w:space="0" w:color="000000" w:themeColor="text1"/>
         <w:left w:val="single" w:sz="4" w:space="0" w:color="000000" w:themeColor="text1"/>
@@ -1232,6 +1252,12 @@
         <w:insideH w:val="single" w:sz="4" w:space="0" w:color="000000" w:themeColor="text1"/>
         <w:insideV w:val="single" w:sz="4" w:space="0" w:color="000000" w:themeColor="text1"/>
       </w:tblBorders>
+      <w:tblCellMar>
+        <w:top w:w="0" w:type="dxa"/>
+        <w:left w:w="108" w:type="dxa"/>
+        <w:bottom w:w="0" w:type="dxa"/>
+        <w:right w:w="108" w:type="dxa"/>
+      </w:tblCellMar>
     </w:tblPr>
   </w:style>
   <w:style w:type="paragraph" w:styleId="BodyText2">
